--- a/Anschreiben_Heiko_Meiwes.docx
+++ b/Anschreiben_Heiko_Meiwes.docx
@@ -4,7 +4,6 @@
   <w:body>
     <w:p>
       <w:bookmarkStart w:id="0" w:name="Versandhinweis"/>
-      <w:bookmarkStart w:id="1" w:name="_GoBack"/>
       <w:bookmarkEnd w:id="0"/>
       <w:r>
         <w:t>Persönlich</w:t>
@@ -14,96 +13,95 @@
       <w:pPr>
         <w:ind w:right="17"/>
       </w:pPr>
-      <w:bookmarkStart w:id="2" w:name="MitarbeiterTabelle"/>
+      <w:bookmarkStart w:id="1" w:name="MitarbeiterTabelle"/>
+      <w:bookmarkEnd w:id="1"/>
+    </w:p>
+    <w:p>
+      <w:pPr>
+        <w:ind w:right="17"/>
+      </w:pPr>
+      <w:bookmarkStart w:id="2" w:name="Anrede"/>
       <w:bookmarkEnd w:id="2"/>
-      <w:bookmarkEnd w:id="1"/>
-    </w:p>
-    <w:p>
-      <w:pPr>
-        <w:ind w:right="17"/>
-      </w:pPr>
-      <w:bookmarkStart w:id="3" w:name="Anrede"/>
+      <w:r>
+        <w:t>Herrn</w:t>
+      </w:r>
+    </w:p>
+    <w:p>
+      <w:pPr>
+        <w:ind w:right="17"/>
+      </w:pPr>
+      <w:bookmarkStart w:id="3" w:name="Empfängerzeile_1"/>
       <w:bookmarkEnd w:id="3"/>
       <w:r>
-        <w:t>Herrn</w:t>
-      </w:r>
-    </w:p>
-    <w:p>
-      <w:pPr>
-        <w:ind w:right="17"/>
-      </w:pPr>
-      <w:bookmarkStart w:id="4" w:name="Empfängerzeile_1"/>
+        <w:t>Berufliche Schule ITECH (BS14)</w:t>
+      </w:r>
+    </w:p>
+    <w:p>
+      <w:pPr>
+        <w:ind w:right="17"/>
+      </w:pPr>
+      <w:bookmarkStart w:id="4" w:name="Empfängerzeile_2"/>
       <w:bookmarkEnd w:id="4"/>
       <w:r>
-        <w:t>Berufliche Schule ITECH (BS14)</w:t>
-      </w:r>
-    </w:p>
-    <w:p>
-      <w:pPr>
-        <w:ind w:right="17"/>
-      </w:pPr>
-      <w:bookmarkStart w:id="5" w:name="Empfängerzeile_2"/>
+        <w:t xml:space="preserve">z.Hd. Herrn Heiko </w:t>
+      </w:r>
+      <w:proofErr w:type="spellStart"/>
+      <w:r>
+        <w:t>Meiwes</w:t>
+      </w:r>
+      <w:proofErr w:type="spellEnd"/>
+    </w:p>
+    <w:p>
+      <w:pPr>
+        <w:ind w:right="17"/>
+      </w:pPr>
+      <w:bookmarkStart w:id="5" w:name="Anschrift"/>
       <w:bookmarkEnd w:id="5"/>
-      <w:r>
-        <w:t xml:space="preserve">z.Hd. Herrn Heiko </w:t>
-      </w:r>
       <w:proofErr w:type="spellStart"/>
       <w:r>
-        <w:t>Meiwes</w:t>
+        <w:t>Dratelnstraße</w:t>
       </w:r>
       <w:proofErr w:type="spellEnd"/>
-    </w:p>
-    <w:p>
-      <w:pPr>
-        <w:ind w:right="17"/>
-      </w:pPr>
-      <w:bookmarkStart w:id="6" w:name="Anschrift"/>
+      <w:r>
+        <w:t xml:space="preserve"> 26</w:t>
+      </w:r>
+    </w:p>
+    <w:p>
+      <w:pPr>
+        <w:ind w:right="17"/>
+      </w:pPr>
+      <w:bookmarkStart w:id="6" w:name="PLZ_Ort"/>
       <w:bookmarkEnd w:id="6"/>
-      <w:proofErr w:type="spellStart"/>
-      <w:r>
-        <w:t>Dratelnstraße</w:t>
-      </w:r>
-      <w:proofErr w:type="spellEnd"/>
-      <w:r>
-        <w:t xml:space="preserve"> 26</w:t>
-      </w:r>
-    </w:p>
-    <w:p>
-      <w:pPr>
-        <w:ind w:right="17"/>
-      </w:pPr>
-      <w:bookmarkStart w:id="7" w:name="PLZ_Ort"/>
+      <w:r>
+        <w:t>21109 Hamburg</w:t>
+      </w:r>
+    </w:p>
+    <w:p>
+      <w:pPr>
+        <w:ind w:right="17"/>
+      </w:pPr>
+      <w:bookmarkStart w:id="7" w:name="Land"/>
       <w:bookmarkEnd w:id="7"/>
       <w:r>
-        <w:t>21109 Hamburg</w:t>
-      </w:r>
-    </w:p>
-    <w:p>
-      <w:pPr>
-        <w:ind w:right="17"/>
-      </w:pPr>
-      <w:bookmarkStart w:id="8" w:name="Land"/>
+        <w:t>Deutschland</w:t>
+      </w:r>
+    </w:p>
+    <w:p>
+      <w:pPr>
+        <w:ind w:right="17"/>
+      </w:pPr>
+    </w:p>
+    <w:p>
+      <w:pPr>
+        <w:ind w:right="17"/>
+      </w:pPr>
+    </w:p>
+    <w:p>
+      <w:pPr>
+        <w:ind w:right="17"/>
+      </w:pPr>
+      <w:bookmarkStart w:id="8" w:name="FaxSeitenanzahlHinweis1"/>
       <w:bookmarkEnd w:id="8"/>
-      <w:r>
-        <w:t>Deutschland</w:t>
-      </w:r>
-    </w:p>
-    <w:p>
-      <w:pPr>
-        <w:ind w:right="17"/>
-      </w:pPr>
-    </w:p>
-    <w:p>
-      <w:pPr>
-        <w:ind w:right="17"/>
-      </w:pPr>
-    </w:p>
-    <w:p>
-      <w:pPr>
-        <w:ind w:right="17"/>
-      </w:pPr>
-      <w:bookmarkStart w:id="9" w:name="FaxSeitenanzahlHinweis1"/>
-      <w:bookmarkEnd w:id="9"/>
     </w:p>
     <w:p>
       <w:pPr>
@@ -122,7 +120,7 @@
         </w:tabs>
         <w:ind w:right="17"/>
       </w:pPr>
-      <w:bookmarkStart w:id="10" w:name="Absenderinformation"/>
+      <w:bookmarkStart w:id="9" w:name="Absenderinformation"/>
     </w:p>
     <w:p>
       <w:pPr>
@@ -135,14 +133,42 @@
           <w:sz w:val="18"/>
         </w:rPr>
       </w:pPr>
-      <w:bookmarkStart w:id="11" w:name="Mitarbeiter"/>
+      <w:bookmarkStart w:id="10" w:name="Mitarbeiter"/>
+      <w:bookmarkEnd w:id="10"/>
+      <w:r>
+        <w:rPr>
+          <w:b/>
+          <w:sz w:val="18"/>
+        </w:rPr>
+        <w:t>Niklas Grieger</w:t>
+      </w:r>
+      <w:r>
+        <w:rPr>
+          <w:sz w:val="18"/>
+        </w:rPr>
+        <w:tab/>
+      </w:r>
+      <w:bookmarkStart w:id="11" w:name="TextTelefon"/>
       <w:bookmarkEnd w:id="11"/>
       <w:r>
         <w:rPr>
-          <w:b/>
-          <w:sz w:val="18"/>
-        </w:rPr>
-        <w:t>Niklas Grieger</w:t>
+          <w:sz w:val="18"/>
+        </w:rPr>
+        <w:t>Telefon</w:t>
+      </w:r>
+      <w:r>
+        <w:rPr>
+          <w:sz w:val="18"/>
+        </w:rPr>
+        <w:t xml:space="preserve"> </w:t>
+      </w:r>
+      <w:bookmarkStart w:id="12" w:name="Telefon"/>
+      <w:bookmarkEnd w:id="12"/>
+      <w:r>
+        <w:rPr>
+          <w:sz w:val="18"/>
+        </w:rPr>
+        <w:t>+49 649 40 613</w:t>
       </w:r>
       <w:r>
         <w:rPr>
@@ -150,36 +176,8 @@
         </w:rPr>
         <w:tab/>
       </w:r>
-      <w:bookmarkStart w:id="12" w:name="TextTelefon"/>
-      <w:bookmarkEnd w:id="12"/>
-      <w:r>
-        <w:rPr>
-          <w:sz w:val="18"/>
-        </w:rPr>
-        <w:t>Telefon</w:t>
-      </w:r>
-      <w:r>
-        <w:rPr>
-          <w:sz w:val="18"/>
-        </w:rPr>
-        <w:t xml:space="preserve"> </w:t>
-      </w:r>
-      <w:bookmarkStart w:id="13" w:name="Telefon"/>
+      <w:bookmarkStart w:id="13" w:name="Datum"/>
       <w:bookmarkEnd w:id="13"/>
-      <w:r>
-        <w:rPr>
-          <w:sz w:val="18"/>
-        </w:rPr>
-        <w:t>+49 649 40 613</w:t>
-      </w:r>
-      <w:r>
-        <w:rPr>
-          <w:sz w:val="18"/>
-        </w:rPr>
-        <w:tab/>
-      </w:r>
-      <w:bookmarkStart w:id="14" w:name="Datum"/>
-      <w:bookmarkEnd w:id="14"/>
       <w:r>
         <w:rPr>
           <w:sz w:val="18"/>
@@ -232,47 +230,47 @@
           <w:sz w:val="18"/>
         </w:rPr>
       </w:pPr>
-      <w:bookmarkStart w:id="15" w:name="Abteilung1"/>
+      <w:bookmarkStart w:id="14" w:name="Abteilung1"/>
+      <w:bookmarkEnd w:id="14"/>
+      <w:r>
+        <w:rPr>
+          <w:sz w:val="18"/>
+        </w:rPr>
+        <w:t>Carsten-Reimers-Ring 120</w:t>
+      </w:r>
+      <w:r>
+        <w:rPr>
+          <w:sz w:val="18"/>
+        </w:rPr>
+        <w:tab/>
+      </w:r>
+      <w:bookmarkStart w:id="15" w:name="TextFax"/>
       <w:bookmarkEnd w:id="15"/>
       <w:r>
         <w:rPr>
           <w:sz w:val="18"/>
         </w:rPr>
-        <w:t>Carsten-Reimers-Ring 120</w:t>
-      </w:r>
-      <w:r>
-        <w:rPr>
-          <w:sz w:val="18"/>
-        </w:rPr>
-        <w:tab/>
-      </w:r>
-      <w:bookmarkStart w:id="16" w:name="TextFax"/>
+        <w:t>Telefax</w:t>
+      </w:r>
+      <w:r>
+        <w:rPr>
+          <w:sz w:val="18"/>
+        </w:rPr>
+        <w:t xml:space="preserve"> </w:t>
+      </w:r>
+      <w:bookmarkStart w:id="16" w:name="Fax"/>
       <w:bookmarkEnd w:id="16"/>
       <w:r>
         <w:rPr>
           <w:sz w:val="18"/>
         </w:rPr>
-        <w:t>Telefax</w:t>
-      </w:r>
-      <w:r>
-        <w:rPr>
-          <w:sz w:val="18"/>
-        </w:rPr>
-        <w:t xml:space="preserve"> </w:t>
-      </w:r>
-      <w:bookmarkStart w:id="17" w:name="Fax"/>
-      <w:bookmarkEnd w:id="17"/>
-      <w:r>
-        <w:rPr>
-          <w:sz w:val="18"/>
-        </w:rPr>
         <w:t xml:space="preserve">+49 649 40 </w:t>
       </w:r>
       <w:r>
         <w:rPr>
           <w:sz w:val="18"/>
         </w:rPr>
-        <w:t>//???</w:t>
+        <w:t>615</w:t>
       </w:r>
     </w:p>
     <w:p>
@@ -288,25 +286,25 @@
           <w:sz w:val="18"/>
         </w:rPr>
       </w:pPr>
-      <w:bookmarkStart w:id="18" w:name="Abteilung2"/>
+      <w:bookmarkStart w:id="17" w:name="Abteilung2"/>
+      <w:bookmarkEnd w:id="17"/>
+      <w:r>
+        <w:rPr>
+          <w:sz w:val="18"/>
+        </w:rPr>
+        <w:tab/>
+      </w:r>
+      <w:bookmarkStart w:id="18" w:name="eMail"/>
       <w:bookmarkEnd w:id="18"/>
       <w:r>
         <w:rPr>
           <w:sz w:val="18"/>
         </w:rPr>
-        <w:tab/>
-      </w:r>
-      <w:bookmarkStart w:id="19" w:name="eMail"/>
-      <w:bookmarkEnd w:id="19"/>
-      <w:r>
-        <w:rPr>
-          <w:sz w:val="18"/>
-        </w:rPr>
         <w:t>E-Mail niklas.grieger1@gmail.com</w:t>
       </w:r>
     </w:p>
     <w:p/>
-    <w:bookmarkEnd w:id="10"/>
+    <w:bookmarkEnd w:id="9"/>
     <w:p/>
     <w:p/>
     <w:p>
@@ -316,8 +314,8 @@
           <w:b/>
         </w:rPr>
       </w:pPr>
-      <w:bookmarkStart w:id="20" w:name="Betreff"/>
-      <w:bookmarkEnd w:id="20"/>
+      <w:bookmarkStart w:id="19" w:name="Betreff"/>
+      <w:bookmarkEnd w:id="19"/>
       <w:r>
         <w:rPr>
           <w:b/>
@@ -328,8 +326,8 @@
     <w:p/>
     <w:p/>
     <w:p>
-      <w:bookmarkStart w:id="21" w:name="Briefanrede"/>
-      <w:bookmarkEnd w:id="21"/>
+      <w:bookmarkStart w:id="20" w:name="Briefanrede"/>
+      <w:bookmarkEnd w:id="20"/>
       <w:r>
         <w:t>Sehr geehrte</w:t>
       </w:r>
@@ -381,7 +379,7 @@
         <w:tblLook w:val="04A0" w:firstRow="1" w:lastRow="0" w:firstColumn="1" w:lastColumn="0" w:noHBand="0" w:noVBand="1"/>
       </w:tblPr>
       <w:tblGrid>
-        <w:gridCol w:w="3196"/>
+        <w:gridCol w:w="2656"/>
       </w:tblGrid>
       <w:tr>
         <w:trPr>
@@ -398,8 +396,8 @@
               </w:tabs>
               <w:jc w:val="center"/>
             </w:pPr>
-            <w:bookmarkStart w:id="22" w:name="Gruß"/>
-            <w:bookmarkEnd w:id="22"/>
+            <w:bookmarkStart w:id="21" w:name="Gruß"/>
+            <w:bookmarkEnd w:id="21"/>
             <w:r>
               <w:t>Mit freundlichen Grüßen</w:t>
             </w:r>
@@ -439,9 +437,9 @@
               </w:tabs>
               <w:jc w:val="center"/>
             </w:pPr>
-            <w:bookmarkStart w:id="23" w:name="UnterschriftFirma"/>
-            <w:bookmarkStart w:id="24" w:name="Unterschriften"/>
-            <w:bookmarkEnd w:id="23"/>
+            <w:bookmarkStart w:id="22" w:name="UnterschriftFirma"/>
+            <w:bookmarkStart w:id="23" w:name="Unterschriften"/>
+            <w:bookmarkEnd w:id="22"/>
             <w:r>
               <w:t>Niklas Grieger</w:t>
             </w:r>
@@ -484,50 +482,12 @@
           </w:p>
         </w:tc>
       </w:tr>
-      <w:tr>
-        <w:trPr>
-          <w:jc w:val="right"/>
-        </w:trPr>
-        <w:tc>
-          <w:tcPr>
-            <w:tcW w:w="0" w:type="auto"/>
-          </w:tcPr>
-          <w:p>
-            <w:pPr>
-              <w:tabs>
-                <w:tab w:val="center" w:pos="6237"/>
-              </w:tabs>
-              <w:jc w:val="center"/>
-            </w:pPr>
-          </w:p>
-        </w:tc>
-      </w:tr>
-      <w:tr>
-        <w:trPr>
-          <w:jc w:val="right"/>
-        </w:trPr>
-        <w:tc>
-          <w:tcPr>
-            <w:tcW w:w="0" w:type="auto"/>
-          </w:tcPr>
-          <w:p>
-            <w:pPr>
-              <w:tabs>
-                <w:tab w:val="left" w:pos="4678"/>
-                <w:tab w:val="center" w:pos="6237"/>
-                <w:tab w:val="right" w:pos="7797"/>
-              </w:tabs>
-              <w:jc w:val="center"/>
-            </w:pPr>
-            <w:r>
-              <w:t>(  )                                       (  )</w:t>
-            </w:r>
-            <w:bookmarkEnd w:id="24"/>
-          </w:p>
-        </w:tc>
-      </w:tr>
     </w:tbl>
-    <w:p/>
+    <w:p>
+      <w:bookmarkStart w:id="24" w:name="_GoBack"/>
+      <w:bookmarkEnd w:id="23"/>
+      <w:bookmarkEnd w:id="24"/>
+    </w:p>
     <w:sectPr>
       <w:headerReference w:type="default" r:id="rId8"/>
       <w:footerReference w:type="default" r:id="rId9"/>
@@ -1531,7 +1491,7 @@
 </file>
 
 <file path=customXml/itemProps1.xml><?xml version="1.0" encoding="utf-8"?>
-<ds:datastoreItem xmlns:ds="http://schemas.openxmlformats.org/officeDocument/2006/customXml" ds:itemID="{2B6DB0C1-2CD5-4731-9EA1-E802BAAAAE0F}">
+<ds:datastoreItem xmlns:ds="http://schemas.openxmlformats.org/officeDocument/2006/customXml" ds:itemID="{F95CD349-F44F-4F47-A9A1-664E457DA209}">
   <ds:schemaRefs>
     <ds:schemaRef ds:uri="http://schemas.openxmlformats.org/officeDocument/2006/bibliography"/>
   </ds:schemaRefs>
